--- a/src/main/docs/vulnerabilities_docs/MINOR/FB.NP_NULL_INSTANCEOF.docx
+++ b/src/main/docs/vulnerabilities_docs/MINOR/FB.NP_NULL_INSTANCEOF.docx
@@ -8,7 +8,6 @@
         <w:ind w:firstLine="0"/>
         <w:rPr>
           <w:rFonts w:ascii="Times New Roman" w:hAnsi="Times New Roman"/>
-          <w:lang w:val="en-US"/>
         </w:rPr>
       </w:pPr>
       <w:r>
@@ -1409,29 +1408,50 @@
           <w:ilvl w:val="0"/>
           <w:numId w:val="5"/>
         </w:numPr>
+        <w:rPr>
+          <w:rFonts w:ascii="Times New Roman" w:hAnsi="Times New Roman" w:cs="Times New Roman"/>
+        </w:rPr>
       </w:pPr>
       <w:r>
+        <w:rPr>
+          <w:rFonts w:ascii="Times New Roman" w:hAnsi="Times New Roman" w:cs="Times New Roman"/>
+        </w:rPr>
         <w:t>Проверка на </w:t>
       </w:r>
       <w:proofErr w:type="spellStart"/>
       <w:r>
+        <w:rPr>
+          <w:rFonts w:ascii="Times New Roman" w:hAnsi="Times New Roman" w:cs="Times New Roman"/>
+        </w:rPr>
         <w:t>null</w:t>
       </w:r>
       <w:proofErr w:type="spellEnd"/>
       <w:r>
+        <w:rPr>
+          <w:rFonts w:ascii="Times New Roman" w:hAnsi="Times New Roman" w:cs="Times New Roman"/>
+        </w:rPr>
         <w:t> перед </w:t>
       </w:r>
       <w:proofErr w:type="spellStart"/>
       <w:r>
+        <w:rPr>
+          <w:rFonts w:ascii="Times New Roman" w:hAnsi="Times New Roman" w:cs="Times New Roman"/>
+        </w:rPr>
         <w:t>instanceof</w:t>
       </w:r>
       <w:proofErr w:type="spellEnd"/>
       <w:proofErr w:type="gramStart"/>
       <w:r>
+        <w:rPr>
+          <w:rFonts w:ascii="Times New Roman" w:hAnsi="Times New Roman" w:cs="Times New Roman"/>
+        </w:rPr>
         <w:t>: Убедитесь</w:t>
       </w:r>
       <w:proofErr w:type="gramEnd"/>
       <w:r>
+        <w:rPr>
+          <w:rFonts w:ascii="Times New Roman" w:hAnsi="Times New Roman" w:cs="Times New Roman"/>
+        </w:rPr>
         <w:t>, что проверка типа выполняется только для ненулевых объектов.</w:t>
       </w:r>
     </w:p>
@@ -1441,32 +1461,56 @@
           <w:ilvl w:val="0"/>
           <w:numId w:val="5"/>
         </w:numPr>
+        <w:rPr>
+          <w:rFonts w:ascii="Times New Roman" w:hAnsi="Times New Roman" w:cs="Times New Roman"/>
+        </w:rPr>
       </w:pPr>
       <w:r>
+        <w:rPr>
+          <w:rFonts w:ascii="Times New Roman" w:hAnsi="Times New Roman" w:cs="Times New Roman"/>
+        </w:rPr>
         <w:t>Логический анализ</w:t>
       </w:r>
       <w:proofErr w:type="gramStart"/>
       <w:r>
+        <w:rPr>
+          <w:rFonts w:ascii="Times New Roman" w:hAnsi="Times New Roman" w:cs="Times New Roman"/>
+        </w:rPr>
         <w:t>: Удалите</w:t>
       </w:r>
       <w:proofErr w:type="gramEnd"/>
       <w:r>
+        <w:rPr>
+          <w:rFonts w:ascii="Times New Roman" w:hAnsi="Times New Roman" w:cs="Times New Roman"/>
+        </w:rPr>
         <w:t xml:space="preserve"> избыточные проверки </w:t>
       </w:r>
       <w:proofErr w:type="spellStart"/>
       <w:r>
+        <w:rPr>
+          <w:rFonts w:ascii="Times New Roman" w:hAnsi="Times New Roman" w:cs="Times New Roman"/>
+        </w:rPr>
         <w:t>instanceof</w:t>
       </w:r>
       <w:proofErr w:type="spellEnd"/>
       <w:r>
+        <w:rPr>
+          <w:rFonts w:ascii="Times New Roman" w:hAnsi="Times New Roman" w:cs="Times New Roman"/>
+        </w:rPr>
         <w:t> для заведомо </w:t>
       </w:r>
       <w:proofErr w:type="spellStart"/>
       <w:r>
+        <w:rPr>
+          <w:rFonts w:ascii="Times New Roman" w:hAnsi="Times New Roman" w:cs="Times New Roman"/>
+        </w:rPr>
         <w:t>null</w:t>
       </w:r>
       <w:proofErr w:type="spellEnd"/>
       <w:r>
+        <w:rPr>
+          <w:rFonts w:ascii="Times New Roman" w:hAnsi="Times New Roman" w:cs="Times New Roman"/>
+        </w:rPr>
         <w:t> значений.</w:t>
       </w:r>
     </w:p>
@@ -1476,24 +1520,42 @@
           <w:ilvl w:val="0"/>
           <w:numId w:val="5"/>
         </w:numPr>
+        <w:rPr>
+          <w:rFonts w:ascii="Times New Roman" w:hAnsi="Times New Roman" w:cs="Times New Roman"/>
+        </w:rPr>
       </w:pPr>
       <w:r>
+        <w:rPr>
+          <w:rFonts w:ascii="Times New Roman" w:hAnsi="Times New Roman" w:cs="Times New Roman"/>
+        </w:rPr>
         <w:t>Рефакторинг условий</w:t>
       </w:r>
       <w:proofErr w:type="gramStart"/>
       <w:r>
+        <w:rPr>
+          <w:rFonts w:ascii="Times New Roman" w:hAnsi="Times New Roman" w:cs="Times New Roman"/>
+        </w:rPr>
         <w:t>: Объедините</w:t>
       </w:r>
       <w:proofErr w:type="gramEnd"/>
       <w:r>
+        <w:rPr>
+          <w:rFonts w:ascii="Times New Roman" w:hAnsi="Times New Roman" w:cs="Times New Roman"/>
+        </w:rPr>
         <w:t xml:space="preserve"> условия </w:t>
       </w:r>
       <w:proofErr w:type="spellStart"/>
       <w:r>
+        <w:rPr>
+          <w:rFonts w:ascii="Times New Roman" w:hAnsi="Times New Roman" w:cs="Times New Roman"/>
+        </w:rPr>
         <w:t>null</w:t>
       </w:r>
       <w:proofErr w:type="spellEnd"/>
       <w:r>
+        <w:rPr>
+          <w:rFonts w:ascii="Times New Roman" w:hAnsi="Times New Roman" w:cs="Times New Roman"/>
+        </w:rPr>
         <w:t>-проверки и проверки типа, если это логически оправдано.</w:t>
       </w:r>
     </w:p>
@@ -2654,6 +2716,7 @@
   <w:style w:type="character" w:default="1" w:styleId="a0">
     <w:name w:val="Default Paragraph Font"/>
     <w:uiPriority w:val="1"/>
+    <w:semiHidden/>
     <w:unhideWhenUsed/>
   </w:style>
   <w:style w:type="table" w:default="1" w:styleId="a1">
